--- a/实验3-PC--UART/实验3-PC--UART.docx
+++ b/实验3-PC--UART/实验3-PC--UART.docx
@@ -33,7 +33,13 @@
               <w:rPr>
                 <w:rFonts w:eastAsia="仿宋_GB2312" w:hint="eastAsia"/>
               </w:rPr>
-              <w:t>姓名：廖瑞金</w:t>
+              <w:t>姓名：</w:t>
+            </w:r>
+            <w:r>
+              <w:rPr>
+                <w:rFonts w:eastAsia="仿宋_GB2312" w:hint="eastAsia"/>
+              </w:rPr>
+              <w:t>张锦达</w:t>
             </w:r>
           </w:p>
         </w:tc>
@@ -47,13 +53,7 @@
               <w:rPr>
                 <w:rFonts w:eastAsia="仿宋_GB2312" w:hint="eastAsia"/>
               </w:rPr>
-              <w:t>专业：</w:t>
-            </w:r>
-            <w:r>
-              <w:rPr>
-                <w:rFonts w:eastAsia="仿宋_GB2312" w:hint="eastAsia"/>
-              </w:rPr>
-              <w:t>物联网工程</w:t>
+              <w:t>专业：物联网工程</w:t>
             </w:r>
           </w:p>
         </w:tc>
@@ -75,12 +75,6 @@
               </w:rPr>
               <w:t>20181191</w:t>
             </w:r>
-            <w:r>
-              <w:rPr>
-                <w:rFonts w:eastAsia="仿宋_GB2312" w:hint="eastAsia"/>
-              </w:rPr>
-              <w:t>班</w:t>
-            </w:r>
           </w:p>
         </w:tc>
         <w:tc>
@@ -99,7 +93,13 @@
               <w:rPr>
                 <w:rFonts w:eastAsia="仿宋_GB2312" w:hint="eastAsia"/>
               </w:rPr>
-              <w:t>2018119161</w:t>
+              <w:t>20181191</w:t>
+            </w:r>
+            <w:r>
+              <w:rPr>
+                <w:rFonts w:eastAsia="仿宋_GB2312" w:hint="eastAsia"/>
+              </w:rPr>
+              <w:t>53</w:t>
             </w:r>
           </w:p>
         </w:tc>
@@ -125,13 +125,19 @@
               <w:rPr>
                 <w:rFonts w:eastAsia="仿宋_GB2312" w:hint="eastAsia"/>
               </w:rPr>
-              <w:t>科目：</w:t>
+              <w:t>科目：单片机</w:t>
             </w:r>
             <w:r>
               <w:rPr>
                 <w:rFonts w:eastAsia="仿宋_GB2312" w:hint="eastAsia"/>
               </w:rPr>
-              <w:t>单片机应用</w:t>
+              <w:t>原理及</w:t>
+            </w:r>
+            <w:r>
+              <w:rPr>
+                <w:rFonts w:eastAsia="仿宋_GB2312" w:hint="eastAsia"/>
+              </w:rPr>
+              <w:t>应用</w:t>
             </w:r>
           </w:p>
         </w:tc>
@@ -233,15 +239,7 @@
                 <w:sz w:val="28"/>
                 <w:szCs w:val="28"/>
               </w:rPr>
-              <w:t xml:space="preserve">1. </w:t>
-            </w:r>
-            <w:r>
-              <w:rPr>
-                <w:rFonts w:hint="eastAsia"/>
-                <w:sz w:val="28"/>
-                <w:szCs w:val="28"/>
-              </w:rPr>
-              <w:t xml:space="preserve">PC </w:t>
+              <w:t xml:space="preserve">1. PC </w:t>
             </w:r>
             <w:r>
               <w:rPr>
@@ -398,15 +396,7 @@
                 <w:sz w:val="28"/>
                 <w:szCs w:val="28"/>
               </w:rPr>
-              <w:t>小熊派开发板</w:t>
-            </w:r>
-            <w:r>
-              <w:rPr>
-                <w:rFonts w:hint="eastAsia"/>
-                <w:sz w:val="28"/>
-                <w:szCs w:val="28"/>
-              </w:rPr>
-              <w:t>一套</w:t>
+              <w:t>小熊派开发板一套</w:t>
             </w:r>
           </w:p>
           <w:p>
@@ -507,25 +497,7 @@
                 <w:szCs w:val="28"/>
                 <w:shd w:val="clear" w:color="auto" w:fill="FFFFFF"/>
               </w:rPr>
-              <w:t xml:space="preserve">IDE </w:t>
-            </w:r>
-            <w:r>
-              <w:rPr>
-                <w:rFonts w:ascii="宋体" w:hAnsi="宋体" w:cs="宋体" w:hint="eastAsia"/>
-                <w:sz w:val="28"/>
-                <w:szCs w:val="28"/>
-                <w:shd w:val="clear" w:color="auto" w:fill="FFFFFF"/>
-              </w:rPr>
-              <w:t>工具</w:t>
-            </w:r>
-            <w:r>
-              <w:rPr>
-                <w:rFonts w:ascii="宋体" w:hAnsi="宋体" w:cs="宋体" w:hint="eastAsia"/>
-                <w:sz w:val="28"/>
-                <w:szCs w:val="28"/>
-                <w:shd w:val="clear" w:color="auto" w:fill="FFFFFF"/>
-              </w:rPr>
-              <w:t> </w:t>
+              <w:t>IDE 工具 </w:t>
             </w:r>
             <w:hyperlink r:id="rId6" w:history="1">
               <w:r>
@@ -548,16 +520,7 @@
                 <w:szCs w:val="28"/>
                 <w:shd w:val="clear" w:color="auto" w:fill="FFFFFF"/>
               </w:rPr>
-              <w:t>，</w:t>
-            </w:r>
-            <w:r>
-              <w:rPr>
-                <w:rFonts w:ascii="宋体" w:hAnsi="宋体" w:cs="宋体" w:hint="eastAsia"/>
-                <w:sz w:val="28"/>
-                <w:szCs w:val="28"/>
-                <w:shd w:val="clear" w:color="auto" w:fill="FFFFFF"/>
-              </w:rPr>
-              <w:t>配置工具</w:t>
+              <w:t>，配置工具</w:t>
             </w:r>
             <w:hyperlink r:id="rId7" w:history="1">
               <w:r>
@@ -570,31 +533,7 @@
                   <w:u w:val="none"/>
                   <w:shd w:val="clear" w:color="auto" w:fill="FFFFFF"/>
                 </w:rPr>
-                <w:t xml:space="preserve">ST </w:t>
-              </w:r>
-              <w:r>
-                <w:rPr>
-                  <w:rStyle w:val="a3"/>
-                  <w:rFonts w:ascii="宋体" w:hAnsi="宋体" w:cs="宋体" w:hint="eastAsia"/>
-                  <w:color w:val="auto"/>
-                  <w:sz w:val="28"/>
-                  <w:szCs w:val="28"/>
-                  <w:u w:val="none"/>
-                  <w:shd w:val="clear" w:color="auto" w:fill="FFFFFF"/>
-                </w:rPr>
-                <w:t>的</w:t>
-              </w:r>
-              <w:r>
-                <w:rPr>
-                  <w:rStyle w:val="a3"/>
-                  <w:rFonts w:ascii="宋体" w:hAnsi="宋体" w:cs="宋体" w:hint="eastAsia"/>
-                  <w:color w:val="auto"/>
-                  <w:sz w:val="28"/>
-                  <w:szCs w:val="28"/>
-                  <w:u w:val="none"/>
-                  <w:shd w:val="clear" w:color="auto" w:fill="FFFFFF"/>
-                </w:rPr>
-                <w:t xml:space="preserve"> CubeMX</w:t>
+                <w:t>ST 的 CubeMX</w:t>
               </w:r>
             </w:hyperlink>
             <w:r>
@@ -604,34 +543,7 @@
                 <w:szCs w:val="28"/>
                 <w:shd w:val="clear" w:color="auto" w:fill="FFFFFF"/>
               </w:rPr>
-              <w:t>。</w:t>
-            </w:r>
-            <w:r>
-              <w:rPr>
-                <w:rFonts w:ascii="宋体" w:hAnsi="宋体" w:cs="宋体" w:hint="eastAsia"/>
-                <w:sz w:val="28"/>
-                <w:szCs w:val="28"/>
-                <w:shd w:val="clear" w:color="auto" w:fill="FFFFFF"/>
-              </w:rPr>
-              <w:t xml:space="preserve">git </w:t>
-            </w:r>
-            <w:r>
-              <w:rPr>
-                <w:rFonts w:ascii="宋体" w:hAnsi="宋体" w:cs="宋体" w:hint="eastAsia"/>
-                <w:sz w:val="28"/>
-                <w:szCs w:val="28"/>
-                <w:shd w:val="clear" w:color="auto" w:fill="FFFFFF"/>
-              </w:rPr>
-              <w:t>客户端</w:t>
-            </w:r>
-            <w:r>
-              <w:rPr>
-                <w:rFonts w:ascii="宋体" w:hAnsi="宋体" w:cs="宋体" w:hint="eastAsia"/>
-                <w:sz w:val="28"/>
-                <w:szCs w:val="28"/>
-                <w:shd w:val="clear" w:color="auto" w:fill="FFFFFF"/>
-              </w:rPr>
-              <w:t> </w:t>
+              <w:t>。git 客户端 </w:t>
             </w:r>
             <w:hyperlink r:id="rId8" w:history="1">
               <w:r>
@@ -654,34 +566,7 @@
                 <w:szCs w:val="28"/>
                 <w:shd w:val="clear" w:color="auto" w:fill="FFFFFF"/>
               </w:rPr>
-              <w:t>，课程使用</w:t>
-            </w:r>
-            <w:r>
-              <w:rPr>
-                <w:rFonts w:ascii="宋体" w:hAnsi="宋体" w:cs="宋体" w:hint="eastAsia"/>
-                <w:sz w:val="28"/>
-                <w:szCs w:val="28"/>
-                <w:shd w:val="clear" w:color="auto" w:fill="FFFFFF"/>
-              </w:rPr>
-              <w:t xml:space="preserve"> sourcetree </w:t>
-            </w:r>
-            <w:r>
-              <w:rPr>
-                <w:rFonts w:ascii="宋体" w:hAnsi="宋体" w:cs="宋体" w:hint="eastAsia"/>
-                <w:sz w:val="28"/>
-                <w:szCs w:val="28"/>
-                <w:shd w:val="clear" w:color="auto" w:fill="FFFFFF"/>
-              </w:rPr>
-              <w:t>和</w:t>
-            </w:r>
-            <w:r>
-              <w:rPr>
-                <w:rFonts w:ascii="宋体" w:hAnsi="宋体" w:cs="宋体" w:hint="eastAsia"/>
-                <w:sz w:val="28"/>
-                <w:szCs w:val="28"/>
-                <w:shd w:val="clear" w:color="auto" w:fill="FFFFFF"/>
-              </w:rPr>
-              <w:t> </w:t>
+              <w:t>，课程使用 sourcetree 和 </w:t>
             </w:r>
             <w:hyperlink r:id="rId9" w:history="1">
               <w:r>
@@ -704,16 +589,7 @@
                 <w:szCs w:val="28"/>
                 <w:shd w:val="clear" w:color="auto" w:fill="FFFFFF"/>
               </w:rPr>
-              <w:t> </w:t>
-            </w:r>
-            <w:r>
-              <w:rPr>
-                <w:rFonts w:ascii="宋体" w:hAnsi="宋体" w:cs="宋体" w:hint="eastAsia"/>
-                <w:sz w:val="28"/>
-                <w:szCs w:val="28"/>
-                <w:shd w:val="clear" w:color="auto" w:fill="FFFFFF"/>
-              </w:rPr>
-              <w:t>作为项目管理和协作系统。</w:t>
+              <w:t> 作为项目管理和协作系统。</w:t>
             </w:r>
           </w:p>
           <w:p>
@@ -949,18 +825,7 @@
                 <w:szCs w:val="24"/>
                 <w:shd w:val="clear" w:color="auto" w:fill="FFFFFF"/>
               </w:rPr>
-              <w:t>配置</w:t>
-            </w:r>
-            <w:r>
-              <w:rPr>
-                <w:rFonts w:cs="宋体"/>
-                <w:b w:val="0"/>
-                <w:bCs w:val="0"/>
-                <w:sz w:val="24"/>
-                <w:szCs w:val="24"/>
-                <w:shd w:val="clear" w:color="auto" w:fill="FFFFFF"/>
-              </w:rPr>
-              <w:t>串口</w:t>
+              <w:t>配置串口</w:t>
             </w:r>
           </w:p>
           <w:p>
@@ -1042,15 +907,7 @@
                 <w:sz w:val="28"/>
                 <w:szCs w:val="28"/>
               </w:rPr>
-              <w:t>代码</w:t>
-            </w:r>
-            <w:r>
-              <w:rPr>
-                <w:rFonts w:hint="eastAsia"/>
-                <w:sz w:val="28"/>
-                <w:szCs w:val="28"/>
-              </w:rPr>
-              <w:t>实现</w:t>
+              <w:t>代码实现</w:t>
             </w:r>
           </w:p>
           <w:p>
@@ -1158,15 +1015,7 @@
                 <w:sz w:val="24"/>
               </w:rPr>
               <w:tab/>
-              <w:t xml:space="preserve">char str[12] = "Hello </w:t>
-            </w:r>
-            <w:r>
-              <w:rPr>
-                <w:rFonts w:ascii="Consolas" w:eastAsia="Consolas" w:hAnsi="Consolas" w:cs="Consolas" w:hint="eastAsia"/>
-                <w:color w:val="808080"/>
-                <w:sz w:val="24"/>
-              </w:rPr>
-              <w:t>World\n";</w:t>
+              <w:t>char str[12] = "Hello World\n";</w:t>
             </w:r>
           </w:p>
           <w:p>
@@ -1445,15 +1294,7 @@
                 <w:color w:val="808080"/>
                 <w:sz w:val="24"/>
               </w:rPr>
-              <w:t xml:space="preserve">  /* US</w:t>
-            </w:r>
-            <w:r>
-              <w:rPr>
-                <w:rFonts w:ascii="Consolas" w:eastAsia="Consolas" w:hAnsi="Consolas" w:cs="Consolas" w:hint="eastAsia"/>
-                <w:color w:val="808080"/>
-                <w:sz w:val="24"/>
-              </w:rPr>
-              <w:t>ER CODE END SysInit */</w:t>
+              <w:t xml:space="preserve">  /* USER CODE END SysInit */</w:t>
             </w:r>
           </w:p>
           <w:p>
@@ -1618,15 +1459,7 @@
                 <w:color w:val="808080"/>
                 <w:sz w:val="24"/>
               </w:rPr>
-              <w:t xml:space="preserve">  /* USER CODE B</w:t>
-            </w:r>
-            <w:r>
-              <w:rPr>
-                <w:rFonts w:ascii="Consolas" w:eastAsia="Consolas" w:hAnsi="Consolas" w:cs="Consolas" w:hint="eastAsia"/>
-                <w:color w:val="808080"/>
-                <w:sz w:val="24"/>
-              </w:rPr>
-              <w:t>EGIN WHILE */</w:t>
+              <w:t xml:space="preserve">  /* USER CODE BEGIN WHILE */</w:t>
             </w:r>
           </w:p>
           <w:p>
@@ -1761,15 +1594,7 @@
                 <w:sz w:val="24"/>
               </w:rPr>
               <w:tab/>
-              <w:t xml:space="preserve">HAL_UART_Transmit </w:t>
-            </w:r>
-            <w:r>
-              <w:rPr>
-                <w:rFonts w:ascii="Consolas" w:eastAsia="Consolas" w:hAnsi="Consolas" w:cs="Consolas" w:hint="eastAsia"/>
-                <w:color w:val="808080"/>
-                <w:sz w:val="24"/>
-              </w:rPr>
-              <w:t>(&amp;huart1,(uint8_t*)recv_buf,12,0xFFFF);</w:t>
+              <w:t>HAL_UART_Transmit (&amp;huart1,(uint8_t*)recv_buf,12,0xFFFF);</w:t>
             </w:r>
           </w:p>
           <w:p>
